--- a/开发工具/wps/word.docx
+++ b/开发工具/wps/word.docx
@@ -39,7 +39,6 @@
           <w:spacing w:val="0"/>
           <w:sz w:val="45"/>
           <w:szCs w:val="45"/>
-          <w:bdr w:val="none" w:color="auto" w:sz="0" w:space="0"/>
           <w:shd w:val="clear" w:fill="FFFFFF"/>
         </w:rPr>
         <w:t>Word里如何设置页面宽度</w:t>
@@ -134,8 +133,6 @@
           </wp:inline>
         </w:drawing>
       </w:r>
-      <w:bookmarkStart w:id="0" w:name="_GoBack"/>
-      <w:bookmarkEnd w:id="0"/>
       <w:r>
         <w:drawing>
           <wp:inline distT="0" distB="0" distL="114300" distR="114300">
@@ -180,6 +177,395 @@
         </w:drawing>
       </w:r>
     </w:p>
+    <w:p/>
+    <w:p/>
+    <w:p/>
+    <w:p>
+      <w:pPr>
+        <w:rPr/>
+      </w:pPr>
+      <w:r>
+        <w:t>如何设置WPS粘贴方式为匹配当前格式</w:t>
+      </w:r>
+    </w:p>
+    <w:p>
+      <w:pPr>
+        <w:rPr/>
+      </w:pPr>
+    </w:p>
+    <w:p>
+      <w:pPr>
+        <w:rPr/>
+      </w:pPr>
+      <w:r>
+        <w:rPr>
+          <w:rFonts w:hint="eastAsia"/>
+        </w:rPr>
+        <w:t>何设置WPS粘贴方式为匹配当前格式？仅供大家参考，还不赶快试一试吧。</w:t>
+      </w:r>
+    </w:p>
+    <w:p>
+      <w:pPr>
+        <w:rPr/>
+      </w:pPr>
+      <w:bookmarkStart w:id="0" w:name="section-2"/>
+      <w:r>
+        <w:rPr>
+          <w:rFonts w:hint="eastAsia"/>
+        </w:rPr>
+        <w:fldChar w:fldCharType="begin"/>
+      </w:r>
+      <w:r>
+        <w:rPr>
+          <w:rFonts w:hint="eastAsia"/>
+        </w:rPr>
+        <w:instrText xml:space="preserve"> HYPERLINK "javascript:;" </w:instrText>
+      </w:r>
+      <w:r>
+        <w:rPr>
+          <w:rFonts w:hint="eastAsia"/>
+        </w:rPr>
+        <w:fldChar w:fldCharType="separate"/>
+      </w:r>
+      <w:bookmarkEnd w:id="0"/>
+      <w:r>
+        <w:rPr>
+          <w:rFonts w:hint="eastAsia"/>
+        </w:rPr>
+        <w:fldChar w:fldCharType="end"/>
+      </w:r>
+      <w:r>
+        <w:rPr>
+          <w:rFonts w:hint="eastAsia"/>
+        </w:rPr>
+        <w:t>工具/原料</w:t>
+      </w:r>
+    </w:p>
+    <w:p>
+      <w:pPr>
+        <w:rPr/>
+      </w:pPr>
+      <w:r>
+        <w:rPr>
+          <w:rFonts w:hint="eastAsia"/>
+          <w:lang w:val="en-US" w:eastAsia="zh-CN"/>
+        </w:rPr>
+        <w:t>Windows10</w:t>
+      </w:r>
+      <w:bookmarkStart w:id="2" w:name="_GoBack"/>
+      <w:bookmarkEnd w:id="2"/>
+    </w:p>
+    <w:p>
+      <w:pPr>
+        <w:rPr/>
+      </w:pPr>
+      <w:r>
+        <w:rPr>
+          <w:rFonts w:hint="eastAsia"/>
+          <w:lang w:val="en-US" w:eastAsia="zh-CN"/>
+        </w:rPr>
+        <w:t>WPS2022</w:t>
+      </w:r>
+    </w:p>
+    <w:p>
+      <w:pPr>
+        <w:rPr>
+          <w:rFonts w:hint="eastAsia"/>
+        </w:rPr>
+      </w:pPr>
+      <w:bookmarkStart w:id="1" w:name="section-4"/>
+      <w:r>
+        <w:rPr>
+          <w:rFonts w:hint="eastAsia"/>
+        </w:rPr>
+        <w:fldChar w:fldCharType="begin"/>
+      </w:r>
+      <w:r>
+        <w:rPr>
+          <w:rFonts w:hint="eastAsia"/>
+        </w:rPr>
+        <w:instrText xml:space="preserve"> HYPERLINK "javascript:;" </w:instrText>
+      </w:r>
+      <w:r>
+        <w:rPr>
+          <w:rFonts w:hint="eastAsia"/>
+        </w:rPr>
+        <w:fldChar w:fldCharType="separate"/>
+      </w:r>
+      <w:bookmarkEnd w:id="1"/>
+      <w:r>
+        <w:rPr>
+          <w:rFonts w:hint="eastAsia"/>
+        </w:rPr>
+        <w:fldChar w:fldCharType="end"/>
+      </w:r>
+      <w:r>
+        <w:rPr>
+          <w:rFonts w:hint="eastAsia"/>
+        </w:rPr>
+        <w:t>方法/步骤</w:t>
+      </w:r>
+    </w:p>
+    <w:p>
+      <w:pPr>
+        <w:rPr/>
+      </w:pPr>
+    </w:p>
+    <w:p>
+      <w:pPr>
+        <w:rPr/>
+      </w:pPr>
+      <w:r>
+        <w:rPr>
+          <w:rFonts w:hint="eastAsia"/>
+        </w:rPr>
+        <w:t>打开电脑上“WPS”软件，点击“文件”按钮位置。</w:t>
+      </w:r>
+    </w:p>
+    <w:p>
+      <w:pPr>
+        <w:rPr/>
+      </w:pPr>
+    </w:p>
+    <w:p>
+      <w:pPr>
+        <w:rPr>
+          <w:rFonts w:hint="eastAsia"/>
+        </w:rPr>
+      </w:pPr>
+      <w:r>
+        <w:rPr>
+          <w:rFonts w:hint="eastAsia"/>
+          <w:lang w:val="en-US" w:eastAsia="zh-CN"/>
+        </w:rPr>
+        <w:drawing>
+          <wp:inline distT="0" distB="0" distL="114300" distR="114300">
+            <wp:extent cx="4762500" cy="2609850"/>
+            <wp:effectExtent l="0" t="0" r="0" b="0"/>
+            <wp:docPr id="3" name="图片 4" descr="IMG_259"/>
+            <wp:cNvGraphicFramePr>
+              <a:graphicFrameLocks xmlns:a="http://schemas.openxmlformats.org/drawingml/2006/main" noChangeAspect="1"/>
+            </wp:cNvGraphicFramePr>
+            <a:graphic xmlns:a="http://schemas.openxmlformats.org/drawingml/2006/main">
+              <a:graphicData uri="http://schemas.openxmlformats.org/drawingml/2006/picture">
+                <pic:pic xmlns:pic="http://schemas.openxmlformats.org/drawingml/2006/picture">
+                  <pic:nvPicPr>
+                    <pic:cNvPr id="3" name="图片 4" descr="IMG_259"/>
+                    <pic:cNvPicPr>
+                      <a:picLocks noChangeAspect="1"/>
+                    </pic:cNvPicPr>
+                  </pic:nvPicPr>
+                  <pic:blipFill>
+                    <a:blip r:embed="rId6"/>
+                    <a:stretch>
+                      <a:fillRect/>
+                    </a:stretch>
+                  </pic:blipFill>
+                  <pic:spPr>
+                    <a:xfrm>
+                      <a:off x="0" y="0"/>
+                      <a:ext cx="4762500" cy="2609850"/>
+                    </a:xfrm>
+                    <a:prstGeom prst="rect">
+                      <a:avLst/>
+                    </a:prstGeom>
+                    <a:noFill/>
+                    <a:ln w="9525">
+                      <a:noFill/>
+                    </a:ln>
+                  </pic:spPr>
+                </pic:pic>
+              </a:graphicData>
+            </a:graphic>
+          </wp:inline>
+        </w:drawing>
+      </w:r>
+    </w:p>
+    <w:p>
+      <w:pPr>
+        <w:rPr/>
+      </w:pPr>
+    </w:p>
+    <w:p>
+      <w:pPr>
+        <w:rPr/>
+      </w:pPr>
+    </w:p>
+    <w:p>
+      <w:pPr>
+        <w:rPr/>
+      </w:pPr>
+      <w:r>
+        <w:rPr>
+          <w:rFonts w:hint="eastAsia"/>
+        </w:rPr>
+        <w:t>点击“选项”按钮选项。</w:t>
+      </w:r>
+    </w:p>
+    <w:p>
+      <w:pPr>
+        <w:rPr/>
+      </w:pPr>
+    </w:p>
+    <w:p>
+      <w:pPr>
+        <w:rPr>
+          <w:rFonts w:hint="eastAsia"/>
+        </w:rPr>
+      </w:pPr>
+      <w:r>
+        <w:rPr>
+          <w:rFonts w:hint="eastAsia"/>
+          <w:lang w:val="en-US" w:eastAsia="zh-CN"/>
+        </w:rPr>
+        <w:drawing>
+          <wp:inline distT="0" distB="0" distL="114300" distR="114300">
+            <wp:extent cx="4762500" cy="4791075"/>
+            <wp:effectExtent l="0" t="0" r="0" b="9525"/>
+            <wp:docPr id="5" name="图片 5" descr="IMG_260"/>
+            <wp:cNvGraphicFramePr>
+              <a:graphicFrameLocks xmlns:a="http://schemas.openxmlformats.org/drawingml/2006/main" noChangeAspect="1"/>
+            </wp:cNvGraphicFramePr>
+            <a:graphic xmlns:a="http://schemas.openxmlformats.org/drawingml/2006/main">
+              <a:graphicData uri="http://schemas.openxmlformats.org/drawingml/2006/picture">
+                <pic:pic xmlns:pic="http://schemas.openxmlformats.org/drawingml/2006/picture">
+                  <pic:nvPicPr>
+                    <pic:cNvPr id="5" name="图片 5" descr="IMG_260"/>
+                    <pic:cNvPicPr>
+                      <a:picLocks noChangeAspect="1"/>
+                    </pic:cNvPicPr>
+                  </pic:nvPicPr>
+                  <pic:blipFill>
+                    <a:blip r:embed="rId7"/>
+                    <a:stretch>
+                      <a:fillRect/>
+                    </a:stretch>
+                  </pic:blipFill>
+                  <pic:spPr>
+                    <a:xfrm>
+                      <a:off x="0" y="0"/>
+                      <a:ext cx="4762500" cy="4791075"/>
+                    </a:xfrm>
+                    <a:prstGeom prst="rect">
+                      <a:avLst/>
+                    </a:prstGeom>
+                    <a:noFill/>
+                    <a:ln w="9525">
+                      <a:noFill/>
+                    </a:ln>
+                  </pic:spPr>
+                </pic:pic>
+              </a:graphicData>
+            </a:graphic>
+          </wp:inline>
+        </w:drawing>
+      </w:r>
+    </w:p>
+    <w:p>
+      <w:pPr>
+        <w:rPr/>
+      </w:pPr>
+    </w:p>
+    <w:p>
+      <w:pPr>
+        <w:rPr/>
+      </w:pPr>
+    </w:p>
+    <w:p>
+      <w:pPr>
+        <w:rPr>
+          <w:rFonts w:hint="eastAsia"/>
+        </w:rPr>
+      </w:pPr>
+      <w:r>
+        <w:rPr>
+          <w:rFonts w:hint="eastAsia"/>
+          <w:lang w:val="en-US" w:eastAsia="zh-CN"/>
+        </w:rPr>
+        <w:t>3</w:t>
+      </w:r>
+    </w:p>
+    <w:p>
+      <w:pPr>
+        <w:rPr/>
+      </w:pPr>
+    </w:p>
+    <w:p>
+      <w:pPr>
+        <w:rPr/>
+      </w:pPr>
+      <w:r>
+        <w:rPr>
+          <w:rFonts w:hint="eastAsia"/>
+        </w:rPr>
+        <w:t>点击“编辑”选项，打开下拉菜单，选择方框中选项，这样就可以设置WPS粘贴方式为匹配当前格式了。</w:t>
+      </w:r>
+    </w:p>
+    <w:p>
+      <w:pPr>
+        <w:rPr/>
+      </w:pPr>
+    </w:p>
+    <w:p>
+      <w:pPr>
+        <w:rPr>
+          <w:rFonts w:hint="eastAsia"/>
+        </w:rPr>
+      </w:pPr>
+      <w:r>
+        <w:rPr>
+          <w:rFonts w:hint="eastAsia"/>
+          <w:lang w:val="en-US" w:eastAsia="zh-CN"/>
+        </w:rPr>
+        <w:drawing>
+          <wp:inline distT="0" distB="0" distL="114300" distR="114300">
+            <wp:extent cx="4762500" cy="3876675"/>
+            <wp:effectExtent l="0" t="0" r="0" b="9525"/>
+            <wp:docPr id="6" name="图片 6" descr="IMG_261"/>
+            <wp:cNvGraphicFramePr>
+              <a:graphicFrameLocks xmlns:a="http://schemas.openxmlformats.org/drawingml/2006/main" noChangeAspect="1"/>
+            </wp:cNvGraphicFramePr>
+            <a:graphic xmlns:a="http://schemas.openxmlformats.org/drawingml/2006/main">
+              <a:graphicData uri="http://schemas.openxmlformats.org/drawingml/2006/picture">
+                <pic:pic xmlns:pic="http://schemas.openxmlformats.org/drawingml/2006/picture">
+                  <pic:nvPicPr>
+                    <pic:cNvPr id="6" name="图片 6" descr="IMG_261"/>
+                    <pic:cNvPicPr>
+                      <a:picLocks noChangeAspect="1"/>
+                    </pic:cNvPicPr>
+                  </pic:nvPicPr>
+                  <pic:blipFill>
+                    <a:blip r:embed="rId8"/>
+                    <a:stretch>
+                      <a:fillRect/>
+                    </a:stretch>
+                  </pic:blipFill>
+                  <pic:spPr>
+                    <a:xfrm>
+                      <a:off x="0" y="0"/>
+                      <a:ext cx="4762500" cy="3876675"/>
+                    </a:xfrm>
+                    <a:prstGeom prst="rect">
+                      <a:avLst/>
+                    </a:prstGeom>
+                    <a:noFill/>
+                    <a:ln w="9525">
+                      <a:noFill/>
+                    </a:ln>
+                  </pic:spPr>
+                </pic:pic>
+              </a:graphicData>
+            </a:graphic>
+          </wp:inline>
+        </w:drawing>
+      </w:r>
+    </w:p>
+    <w:p>
+      <w:pPr>
+        <w:rPr/>
+      </w:pPr>
+    </w:p>
+    <w:p/>
     <w:sectPr>
       <w:pgSz w:w="11906" w:h="16838"/>
       <w:pgMar w:top="1440" w:right="1800" w:bottom="1440" w:left="1800" w:header="851" w:footer="992" w:gutter="0"/>
@@ -486,12 +872,34 @@
       <w:lang w:val="en-US" w:eastAsia="zh-CN" w:bidi="ar"/>
     </w:rPr>
   </w:style>
-  <w:style w:type="character" w:default="1" w:styleId="4">
+  <w:style w:type="paragraph" w:styleId="3">
+    <w:name w:val="heading 2"/>
+    <w:basedOn w:val="1"/>
+    <w:next w:val="1"/>
+    <w:semiHidden/>
+    <w:unhideWhenUsed/>
+    <w:qFormat/>
+    <w:uiPriority w:val="0"/>
+    <w:pPr>
+      <w:spacing w:before="0" w:beforeAutospacing="1" w:after="0" w:afterAutospacing="1"/>
+      <w:jc w:val="left"/>
+    </w:pPr>
+    <w:rPr>
+      <w:rFonts w:hint="eastAsia" w:ascii="宋体" w:hAnsi="宋体" w:eastAsia="宋体" w:cs="宋体"/>
+      <w:b/>
+      <w:bCs/>
+      <w:kern w:val="0"/>
+      <w:sz w:val="36"/>
+      <w:szCs w:val="36"/>
+      <w:lang w:val="en-US" w:eastAsia="zh-CN" w:bidi="ar"/>
+    </w:rPr>
+  </w:style>
+  <w:style w:type="character" w:default="1" w:styleId="6">
     <w:name w:val="Default Paragraph Font"/>
     <w:semiHidden/>
     <w:uiPriority w:val="0"/>
   </w:style>
-  <w:style w:type="table" w:default="1" w:styleId="3">
+  <w:style w:type="table" w:default="1" w:styleId="5">
     <w:name w:val="Normal Table"/>
     <w:semiHidden/>
     <w:uiPriority w:val="0"/>
@@ -503,6 +911,30 @@
         <w:right w:w="108" w:type="dxa"/>
       </w:tblCellMar>
     </w:tblPr>
+  </w:style>
+  <w:style w:type="paragraph" w:styleId="4">
+    <w:name w:val="Normal (Web)"/>
+    <w:basedOn w:val="1"/>
+    <w:uiPriority w:val="0"/>
+    <w:pPr>
+      <w:spacing w:before="0" w:beforeAutospacing="1" w:after="0" w:afterAutospacing="1"/>
+      <w:ind w:left="0" w:right="0"/>
+      <w:jc w:val="left"/>
+    </w:pPr>
+    <w:rPr>
+      <w:kern w:val="0"/>
+      <w:sz w:val="24"/>
+      <w:lang w:val="en-US" w:eastAsia="zh-CN" w:bidi="ar"/>
+    </w:rPr>
+  </w:style>
+  <w:style w:type="character" w:styleId="7">
+    <w:name w:val="Hyperlink"/>
+    <w:basedOn w:val="6"/>
+    <w:uiPriority w:val="0"/>
+    <w:rPr>
+      <w:color w:val="0000FF"/>
+      <w:u w:val="single"/>
+    </w:rPr>
   </w:style>
 </w:styles>
 </file>
@@ -760,20 +1192,4 @@
   </a:themeElements>
   <a:objectDefaults/>
 </a:theme>
-</file>
-
-<file path=customXml/item1.xml><?xml version="1.0" encoding="utf-8"?>
-<s:customData xmlns="http://www.wps.cn/officeDocument/2013/wpsCustomData" xmlns:s="http://www.wps.cn/officeDocument/2013/wpsCustomData">
-  <customSectProps>
-    <customSectPr/>
-  </customSectProps>
-</s:customData>
-</file>
-
-<file path=customXml/itemProps1.xml><?xml version="1.0" encoding="utf-8"?>
-<ds:datastoreItem xmlns:ds="http://schemas.openxmlformats.org/officeDocument/2006/customXml" ds:itemID="{B1977F7D-205B-4081-913C-38D41E755F92}">
-  <ds:schemaRefs>
-    <ds:schemaRef ds:uri="http://www.wps.cn/officeDocument/2013/wpsCustomData"/>
-  </ds:schemaRefs>
-</ds:datastoreItem>
 </file>